--- a/markdownpad2/演示文件.docx
+++ b/markdownpad2/演示文件.docx
@@ -8,6 +8,31 @@
           <w:rFonts w:hint="eastAsia"/>
         </w:rPr>
         <w:t>分支1版本1</w:t>
+      </w:r>
+    </w:p>
+    <w:p>
+      <w:pPr>
+        <w:rPr>
+          <w:rFonts w:hint="eastAsia"/>
+        </w:rPr>
+      </w:pPr>
+      <w:r>
+        <w:rPr>
+          <w:rFonts w:hint="eastAsia"/>
+        </w:rPr>
+        <w:t>分支</w:t>
+      </w:r>
+      <w:r>
+        <w:t>2</w:t>
+      </w:r>
+      <w:r>
+        <w:rPr>
+          <w:rFonts w:hint="eastAsia"/>
+        </w:rPr>
+        <w:t>版本</w:t>
+      </w:r>
+      <w:r>
+        <w:t>1</w:t>
       </w:r>
     </w:p>
     <w:sectPr>

--- a/markdownpad2/演示文件.docx
+++ b/markdownpad2/演示文件.docx
@@ -9,13 +9,20 @@
         </w:rPr>
         <w:t>分支1版本1</w:t>
       </w:r>
-    </w:p>
-    <w:p>
-      <w:pPr>
+      <w:r>
+        <w:t xml:space="preserve"> </w:t>
+      </w:r>
+      <w:r>
         <w:rPr>
           <w:rFonts w:hint="eastAsia"/>
         </w:rPr>
-      </w:pPr>
+        <w:t>case</w:t>
+      </w:r>
+      <w:r>
+        <w:t>1</w:t>
+      </w:r>
+    </w:p>
+    <w:p>
       <w:r>
         <w:rPr>
           <w:rFonts w:hint="eastAsia"/>

--- a/markdownpad2/演示文件.docx
+++ b/markdownpad2/演示文件.docx
@@ -20,6 +20,18 @@
       </w:r>
       <w:r>
         <w:t>1</w:t>
+      </w:r>
+      <w:r>
+        <w:t xml:space="preserve"> </w:t>
+      </w:r>
+      <w:r>
+        <w:rPr>
+          <w:rFonts w:hint="eastAsia"/>
+        </w:rPr>
+        <w:t>case</w:t>
+      </w:r>
+      <w:r>
+        <w:t>2</w:t>
       </w:r>
     </w:p>
     <w:p>
